--- a/optimal armor set calc writeup.docx
+++ b/optimal armor set calc writeup.docx
@@ -198,7 +198,103 @@
           <w:sz w:val="24"/>
           <w:szCs w:val="24"/>
         </w:rPr>
-        <w:t xml:space="preserve"> double-checking for many cases such as H0C2L2H2 and H2C2L2H0. As we inspect each complete armor set, we compare its </w:t>
+        <w:t xml:space="preserve"> double-checking for many cases such as H0C</w:t>
+      </w:r>
+      <w:r>
+        <w:rPr>
+          <w:rFonts w:ascii="Times New Roman" w:hAnsi="Times New Roman" w:cs="Times New Roman"/>
+          <w:sz w:val="24"/>
+          <w:szCs w:val="24"/>
+        </w:rPr>
+        <w:t>1</w:t>
+      </w:r>
+      <w:r>
+        <w:rPr>
+          <w:rFonts w:ascii="Times New Roman" w:hAnsi="Times New Roman" w:cs="Times New Roman"/>
+          <w:sz w:val="24"/>
+          <w:szCs w:val="24"/>
+        </w:rPr>
+        <w:t>L</w:t>
+      </w:r>
+      <w:r>
+        <w:rPr>
+          <w:rFonts w:ascii="Times New Roman" w:hAnsi="Times New Roman" w:cs="Times New Roman"/>
+          <w:sz w:val="24"/>
+          <w:szCs w:val="24"/>
+        </w:rPr>
+        <w:t>1</w:t>
+      </w:r>
+      <w:r>
+        <w:rPr>
+          <w:rFonts w:ascii="Times New Roman" w:hAnsi="Times New Roman" w:cs="Times New Roman"/>
+          <w:sz w:val="24"/>
+          <w:szCs w:val="24"/>
+        </w:rPr>
+        <w:t>B</w:t>
+      </w:r>
+      <w:r>
+        <w:rPr>
+          <w:rFonts w:ascii="Times New Roman" w:hAnsi="Times New Roman" w:cs="Times New Roman"/>
+          <w:sz w:val="24"/>
+          <w:szCs w:val="24"/>
+        </w:rPr>
+        <w:t>1</w:t>
+      </w:r>
+      <w:r>
+        <w:rPr>
+          <w:rFonts w:ascii="Times New Roman" w:hAnsi="Times New Roman" w:cs="Times New Roman"/>
+          <w:sz w:val="24"/>
+          <w:szCs w:val="24"/>
+        </w:rPr>
+        <w:t>H2 and H2C</w:t>
+      </w:r>
+      <w:r>
+        <w:rPr>
+          <w:rFonts w:ascii="Times New Roman" w:hAnsi="Times New Roman" w:cs="Times New Roman"/>
+          <w:sz w:val="24"/>
+          <w:szCs w:val="24"/>
+        </w:rPr>
+        <w:t>1</w:t>
+      </w:r>
+      <w:r>
+        <w:rPr>
+          <w:rFonts w:ascii="Times New Roman" w:hAnsi="Times New Roman" w:cs="Times New Roman"/>
+          <w:sz w:val="24"/>
+          <w:szCs w:val="24"/>
+        </w:rPr>
+        <w:t>L</w:t>
+      </w:r>
+      <w:r>
+        <w:rPr>
+          <w:rFonts w:ascii="Times New Roman" w:hAnsi="Times New Roman" w:cs="Times New Roman"/>
+          <w:sz w:val="24"/>
+          <w:szCs w:val="24"/>
+        </w:rPr>
+        <w:t>1</w:t>
+      </w:r>
+      <w:r>
+        <w:rPr>
+          <w:rFonts w:ascii="Times New Roman" w:hAnsi="Times New Roman" w:cs="Times New Roman"/>
+          <w:sz w:val="24"/>
+          <w:szCs w:val="24"/>
+        </w:rPr>
+        <w:t>B</w:t>
+      </w:r>
+      <w:r>
+        <w:rPr>
+          <w:rFonts w:ascii="Times New Roman" w:hAnsi="Times New Roman" w:cs="Times New Roman"/>
+          <w:sz w:val="24"/>
+          <w:szCs w:val="24"/>
+        </w:rPr>
+        <w:t>1</w:t>
+      </w:r>
+      <w:r>
+        <w:rPr>
+          <w:rFonts w:ascii="Times New Roman" w:hAnsi="Times New Roman" w:cs="Times New Roman"/>
+          <w:sz w:val="24"/>
+          <w:szCs w:val="24"/>
+        </w:rPr>
+        <w:t xml:space="preserve">H0. As we inspect each complete armor set, we compare its </w:t>
       </w:r>
       <w:r>
         <w:rPr>
@@ -351,7 +447,6 @@
     <w:p>
       <w:pPr>
         <w:spacing w:after="0" w:line="480" w:lineRule="auto"/>
-        <w:ind w:firstLine="720"/>
         <w:rPr>
           <w:rFonts w:ascii="Times New Roman" w:hAnsi="Times New Roman" w:cs="Times New Roman"/>
           <w:sz w:val="24"/>
@@ -362,17 +457,6 @@
     <w:p>
       <w:pPr>
         <w:spacing w:after="0" w:line="480" w:lineRule="auto"/>
-        <w:ind w:firstLine="720"/>
-        <w:rPr>
-          <w:rFonts w:ascii="Times New Roman" w:hAnsi="Times New Roman" w:cs="Times New Roman"/>
-          <w:sz w:val="24"/>
-          <w:szCs w:val="24"/>
-        </w:rPr>
-      </w:pPr>
-    </w:p>
-    <w:p>
-      <w:pPr>
-        <w:spacing w:after="0" w:line="480" w:lineRule="auto"/>
         <w:rPr>
           <w:rFonts w:ascii="Times New Roman" w:hAnsi="Times New Roman" w:cs="Times New Roman"/>
           <w:sz w:val="24"/>
@@ -433,7 +517,23 @@
           <w:sz w:val="24"/>
           <w:szCs w:val="24"/>
         </w:rPr>
-        <w:t xml:space="preserve"> has and the items the armorer has for sale can be changed but the logic would stay the same. Although this program was made specifically for four armor types, I think it is worth mentioning that it wouldn’t take much effort or many changes to adjust the number of armor types present if we needed to. The worst part in my mind regarding reusability is the simple data entry of the armor pieces and their respective data.</w:t>
+        <w:t xml:space="preserve"> has and the items the armorer has for sale can be changed but the logic would stay the same. Although this program was made specifically for four armor types, I think it is worth mentioning that it wouldn’t take much effort or many changes to adjust the number of armor types present if we needed to. The worst part in my mind regarding reusability is the simple data entry of the armor pieces and their respective</w:t>
+      </w:r>
+      <w:r>
+        <w:rPr>
+          <w:rFonts w:ascii="Times New Roman" w:hAnsi="Times New Roman" w:cs="Times New Roman"/>
+          <w:sz w:val="24"/>
+          <w:szCs w:val="24"/>
+        </w:rPr>
+        <w:t xml:space="preserve"> details</w:t>
+      </w:r>
+      <w:r>
+        <w:rPr>
+          <w:rFonts w:ascii="Times New Roman" w:hAnsi="Times New Roman" w:cs="Times New Roman"/>
+          <w:sz w:val="24"/>
+          <w:szCs w:val="24"/>
+        </w:rPr>
+        <w:t>.</w:t>
       </w:r>
       <w:r>
         <w:rPr>
@@ -449,7 +549,23 @@
           <w:sz w:val="24"/>
           <w:szCs w:val="24"/>
         </w:rPr>
-        <w:t xml:space="preserve">could very easily lead us to an incorrect answer. If the mistake is just a typo for a price or armor value, the program will </w:t>
+        <w:t xml:space="preserve">could very easily lead us to an incorrect answer. </w:t>
+      </w:r>
+      <w:r>
+        <w:rPr>
+          <w:rFonts w:ascii="Times New Roman" w:hAnsi="Times New Roman" w:cs="Times New Roman"/>
+          <w:sz w:val="24"/>
+          <w:szCs w:val="24"/>
+        </w:rPr>
+        <w:t xml:space="preserve">While that isn’t something wrong with the program, it should be noted nonetheless. </w:t>
+      </w:r>
+      <w:r>
+        <w:rPr>
+          <w:rFonts w:ascii="Times New Roman" w:hAnsi="Times New Roman" w:cs="Times New Roman"/>
+          <w:sz w:val="24"/>
+          <w:szCs w:val="24"/>
+        </w:rPr>
+        <w:t xml:space="preserve">If the mistake is just a typo for a price or armor value, the program will </w:t>
       </w:r>
       <w:r>
         <w:rPr>
@@ -561,7 +677,7 @@
           <w:sz w:val="24"/>
           <w:szCs w:val="24"/>
         </w:rPr>
-        <w:t xml:space="preserve">, the program could be altered so that there would be no data entry but that is not the case here. </w:t>
+        <w:t>, the program could be altered so that there would be no data entry but that is not the case here.</w:t>
       </w:r>
       <w:bookmarkStart w:id="0" w:name="_GoBack"/>
       <w:bookmarkEnd w:id="0"/>
